--- a/мИИВТ-231-Никулин ВС-ЛР8.docx
+++ b/мИИВТ-231-Никулин ВС-ЛР8.docx
@@ -274,15 +274,7 @@
           <w:rFonts w:cs="Times New Roman"/>
           <w:szCs w:val="28"/>
         </w:rPr>
-        <w:t>Выполнил работу студент группы мИИВТ-</w:t>
-      </w:r>
-      <w:proofErr w:type="gramStart"/>
-      <w:r>
-        <w:rPr>
-          <w:rFonts w:cs="Times New Roman"/>
-          <w:szCs w:val="28"/>
-        </w:rPr>
-        <w:t>231:</w:t>
+        <w:t>Выполнил работу студент группы мИИВТ-231:</w:t>
       </w:r>
       <w:r>
         <w:rPr>
@@ -290,16 +282,7 @@
           <w:szCs w:val="28"/>
           <w:u w:val="single"/>
         </w:rPr>
-        <w:t xml:space="preserve">   </w:t>
-      </w:r>
-      <w:proofErr w:type="gramEnd"/>
-      <w:r>
-        <w:rPr>
-          <w:rFonts w:cs="Times New Roman"/>
-          <w:szCs w:val="28"/>
-          <w:u w:val="single"/>
-        </w:rPr>
-        <w:t xml:space="preserve">                                      Никулин В.С.</w:t>
+        <w:t xml:space="preserve">                                         Никулин В.С.</w:t>
       </w:r>
     </w:p>
     <w:p>
@@ -341,7 +324,6 @@
           <w:u w:val="single"/>
         </w:rPr>
       </w:pPr>
-      <w:proofErr w:type="gramStart"/>
       <w:r>
         <w:rPr>
           <w:rFonts w:cs="Times New Roman"/>
@@ -355,16 +337,7 @@
           <w:szCs w:val="28"/>
           <w:u w:val="single"/>
         </w:rPr>
-        <w:t xml:space="preserve">   </w:t>
-      </w:r>
-      <w:proofErr w:type="gramEnd"/>
-      <w:r>
-        <w:rPr>
-          <w:rFonts w:cs="Times New Roman"/>
-          <w:szCs w:val="28"/>
-          <w:u w:val="single"/>
-        </w:rPr>
-        <w:t xml:space="preserve">                                                                                                      Короленко В.В.</w:t>
+        <w:t xml:space="preserve">                                                                                                         Короленко В.В.</w:t>
       </w:r>
     </w:p>
     <w:p>
@@ -863,21 +836,26 @@
           <w:rFonts w:cs="Times New Roman"/>
           <w:szCs w:val="28"/>
         </w:rPr>
-        <w:t>10) На диаграмме выделить ключевые атрибуты (PK, FK), обозначить связи (для</w:t>
-      </w:r>
-      <w:r>
-        <w:rPr>
-          <w:rFonts w:cs="Times New Roman"/>
-          <w:szCs w:val="28"/>
-        </w:rPr>
-        <w:t xml:space="preserve"> </w:t>
-      </w:r>
-      <w:r>
-        <w:rPr>
-          <w:rFonts w:cs="Times New Roman"/>
-          <w:szCs w:val="28"/>
-        </w:rPr>
-        <w:t>каждой связи вставить соответствующий текст, в котором указано, что это за связь).</w:t>
+        <w:t xml:space="preserve">10) </w:t>
+      </w:r>
+      <w:r>
+        <w:t xml:space="preserve">Отчётные материалы загрузить в репозиторий </w:t>
+      </w:r>
+      <w:proofErr w:type="spellStart"/>
+      <w:r>
+        <w:t>Git</w:t>
+      </w:r>
+      <w:proofErr w:type="spellEnd"/>
+      <w:r>
+        <w:t xml:space="preserve"> и отправить ссылку на ваш репозиторий на платформе </w:t>
+      </w:r>
+      <w:proofErr w:type="spellStart"/>
+      <w:r>
+        <w:t>github</w:t>
+      </w:r>
+      <w:proofErr w:type="spellEnd"/>
+      <w:r>
+        <w:t xml:space="preserve"> на почту преподавателю. Репозиторий должен быть публичным.</w:t>
       </w:r>
     </w:p>
     <w:p>
@@ -1166,7 +1144,9 @@
         <w:jc w:val="center"/>
       </w:pPr>
       <w:r>
-        <w:lastRenderedPageBreak/>
+        <w:rPr>
+          <w:noProof/>
+        </w:rPr>
         <w:drawing>
           <wp:inline distT="0" distB="0" distL="0" distR="0" wp14:anchorId="5A119C83" wp14:editId="15EB9F1F">
             <wp:extent cx="6247363" cy="3493748"/>
@@ -1220,24 +1200,14 @@
       <w:r>
         <w:t xml:space="preserve">Рисунок </w:t>
       </w:r>
-      <w:r>
-        <w:fldChar w:fldCharType="begin"/>
-      </w:r>
-      <w:r>
-        <w:instrText xml:space="preserve"> SEQ Рисунок \* ARABIC </w:instrText>
-      </w:r>
-      <w:r>
-        <w:fldChar w:fldCharType="separate"/>
-      </w:r>
-      <w:r>
-        <w:rPr>
-          <w:noProof/>
-        </w:rPr>
-        <w:t>1</w:t>
-      </w:r>
-      <w:r>
-        <w:fldChar w:fldCharType="end"/>
-      </w:r>
+      <w:fldSimple w:instr=" SEQ Рисунок \* ARABIC ">
+        <w:r>
+          <w:rPr>
+            <w:noProof/>
+          </w:rPr>
+          <w:t>1</w:t>
+        </w:r>
+      </w:fldSimple>
       <w:r>
         <w:t xml:space="preserve"> - Содержимое файла </w:t>
       </w:r>
@@ -1434,6 +1404,7 @@
       <w:r>
         <w:rPr>
           <w:rFonts w:cs="Times New Roman"/>
+          <w:noProof/>
           <w:szCs w:val="28"/>
         </w:rPr>
         <w:lastRenderedPageBreak/>
@@ -1490,24 +1461,14 @@
       <w:r>
         <w:t xml:space="preserve">Рисунок </w:t>
       </w:r>
-      <w:r>
-        <w:fldChar w:fldCharType="begin"/>
-      </w:r>
-      <w:r>
-        <w:instrText xml:space="preserve"> SEQ Рисунок \* ARABIC </w:instrText>
-      </w:r>
-      <w:r>
-        <w:fldChar w:fldCharType="separate"/>
-      </w:r>
-      <w:r>
-        <w:rPr>
-          <w:noProof/>
-        </w:rPr>
-        <w:t>2</w:t>
-      </w:r>
-      <w:r>
-        <w:fldChar w:fldCharType="end"/>
-      </w:r>
+      <w:fldSimple w:instr=" SEQ Рисунок \* ARABIC ">
+        <w:r>
+          <w:rPr>
+            <w:noProof/>
+          </w:rPr>
+          <w:t>2</w:t>
+        </w:r>
+      </w:fldSimple>
       <w:r>
         <w:t xml:space="preserve"> - Содержимое файла </w:t>
       </w:r>
@@ -2378,24 +2339,14 @@
       <w:r>
         <w:t xml:space="preserve">Рисунок </w:t>
       </w:r>
-      <w:r>
-        <w:fldChar w:fldCharType="begin"/>
-      </w:r>
-      <w:r>
-        <w:instrText xml:space="preserve"> SEQ Рисунок \* ARABIC </w:instrText>
-      </w:r>
-      <w:r>
-        <w:fldChar w:fldCharType="separate"/>
-      </w:r>
-      <w:r>
-        <w:rPr>
-          <w:noProof/>
-        </w:rPr>
-        <w:t>3</w:t>
-      </w:r>
-      <w:r>
-        <w:fldChar w:fldCharType="end"/>
-      </w:r>
+      <w:fldSimple w:instr=" SEQ Рисунок \* ARABIC ">
+        <w:r>
+          <w:rPr>
+            <w:noProof/>
+          </w:rPr>
+          <w:t>3</w:t>
+        </w:r>
+      </w:fldSimple>
       <w:r>
         <w:t xml:space="preserve"> - Файл «</w:t>
       </w:r>
@@ -2657,24 +2608,14 @@
       <w:r>
         <w:t xml:space="preserve">Рисунок </w:t>
       </w:r>
-      <w:r>
-        <w:fldChar w:fldCharType="begin"/>
-      </w:r>
-      <w:r>
-        <w:instrText xml:space="preserve"> SEQ Рисунок \* ARABIC </w:instrText>
-      </w:r>
-      <w:r>
-        <w:fldChar w:fldCharType="separate"/>
-      </w:r>
-      <w:r>
-        <w:rPr>
-          <w:noProof/>
-        </w:rPr>
-        <w:t>4</w:t>
-      </w:r>
-      <w:r>
-        <w:fldChar w:fldCharType="end"/>
-      </w:r>
+      <w:fldSimple w:instr=" SEQ Рисунок \* ARABIC ">
+        <w:r>
+          <w:rPr>
+            <w:noProof/>
+          </w:rPr>
+          <w:t>4</w:t>
+        </w:r>
+      </w:fldSimple>
       <w:r>
         <w:t xml:space="preserve"> </w:t>
       </w:r>
@@ -3165,7 +3106,6 @@
         </w:rPr>
         <w:t>Вопрос 2</w:t>
       </w:r>
-      <w:proofErr w:type="gramStart"/>
       <w:r>
         <w:rPr>
           <w:rFonts w:cs="Times New Roman"/>
@@ -3174,11 +3114,7 @@
         <w:t xml:space="preserve">: </w:t>
       </w:r>
       <w:r>
-        <w:t>Что</w:t>
-      </w:r>
-      <w:proofErr w:type="gramEnd"/>
-      <w:r>
-        <w:t xml:space="preserve"> такое DDL?</w:t>
+        <w:t>Что такое DDL?</w:t>
       </w:r>
     </w:p>
     <w:p>
@@ -3187,7 +3123,6 @@
         <w:rPr>
           <w:rFonts w:cs="Times New Roman"/>
           <w:szCs w:val="28"/>
-          <w:lang w:val="en-US"/>
         </w:rPr>
       </w:pPr>
       <w:r>
@@ -3222,9 +3157,68 @@
         <w:rPr>
           <w:rFonts w:cs="Times New Roman"/>
           <w:szCs w:val="28"/>
-          <w:lang w:val="en-US"/>
-        </w:rPr>
-        <w:t xml:space="preserve"> CREATE, ALTER, DROP, TRUNCATE.</w:t>
+        </w:rPr>
+        <w:t xml:space="preserve"> </w:t>
+      </w:r>
+      <w:r>
+        <w:rPr>
+          <w:rFonts w:cs="Times New Roman"/>
+          <w:szCs w:val="28"/>
+          <w:lang w:val="en-US"/>
+        </w:rPr>
+        <w:t>CREATE</w:t>
+      </w:r>
+      <w:r>
+        <w:rPr>
+          <w:rFonts w:cs="Times New Roman"/>
+          <w:szCs w:val="28"/>
+        </w:rPr>
+        <w:t xml:space="preserve">, </w:t>
+      </w:r>
+      <w:r>
+        <w:rPr>
+          <w:rFonts w:cs="Times New Roman"/>
+          <w:szCs w:val="28"/>
+          <w:lang w:val="en-US"/>
+        </w:rPr>
+        <w:t>ALTER</w:t>
+      </w:r>
+      <w:r>
+        <w:rPr>
+          <w:rFonts w:cs="Times New Roman"/>
+          <w:szCs w:val="28"/>
+        </w:rPr>
+        <w:t xml:space="preserve">, </w:t>
+      </w:r>
+      <w:r>
+        <w:rPr>
+          <w:rFonts w:cs="Times New Roman"/>
+          <w:szCs w:val="28"/>
+          <w:lang w:val="en-US"/>
+        </w:rPr>
+        <w:t>DROP</w:t>
+      </w:r>
+      <w:r>
+        <w:rPr>
+          <w:rFonts w:cs="Times New Roman"/>
+          <w:szCs w:val="28"/>
+        </w:rPr>
+        <w:t xml:space="preserve">, </w:t>
+      </w:r>
+      <w:r>
+        <w:rPr>
+          <w:rFonts w:cs="Times New Roman"/>
+          <w:szCs w:val="28"/>
+          <w:lang w:val="en-US"/>
+        </w:rPr>
+        <w:t>TRUNCATE</w:t>
+      </w:r>
+      <w:r>
+        <w:rPr>
+          <w:rFonts w:cs="Times New Roman"/>
+          <w:szCs w:val="28"/>
+        </w:rPr>
+        <w:t>.</w:t>
       </w:r>
     </w:p>
     <w:p>
@@ -3242,7 +3236,6 @@
         </w:rPr>
         <w:t>Вопрос 3</w:t>
       </w:r>
-      <w:proofErr w:type="gramStart"/>
       <w:r>
         <w:rPr>
           <w:rFonts w:cs="Times New Roman"/>
@@ -3258,11 +3251,7 @@
         <w:t xml:space="preserve"> </w:t>
       </w:r>
       <w:r>
-        <w:t>Что</w:t>
-      </w:r>
-      <w:proofErr w:type="gramEnd"/>
-      <w:r>
-        <w:t xml:space="preserve"> такое DML?</w:t>
+        <w:t>Что такое DML?</w:t>
       </w:r>
     </w:p>
     <w:p>
@@ -3315,14 +3304,7 @@
           <w:rFonts w:cs="Times New Roman"/>
           <w:szCs w:val="28"/>
         </w:rPr>
-        <w:t xml:space="preserve"> Language) — это подмножество языка SQL, которое отвечает за манипуляции данными внутри базы данных. Он включает операторы для добавления, изменения и удаления данных. Вот несколько команд DML:</w:t>
-      </w:r>
-      <w:r>
-        <w:rPr>
-          <w:rFonts w:cs="Times New Roman"/>
-          <w:szCs w:val="28"/>
-        </w:rPr>
-        <w:t xml:space="preserve"> </w:t>
+        <w:t xml:space="preserve"> Language) — это подмножество языка SQL, которое отвечает за манипуляции данными внутри базы данных. Он включает операторы для добавления, изменения и удаления данных. Вот несколько команд DML: </w:t>
       </w:r>
       <w:r>
         <w:rPr>
@@ -3345,7 +3327,44 @@
           <w:szCs w:val="28"/>
           <w:lang w:val="en-US"/>
         </w:rPr>
-        <w:t>UPDATE, DELETE, SELECT.</w:t>
+        <w:t>UPDATE</w:t>
+      </w:r>
+      <w:r>
+        <w:rPr>
+          <w:rFonts w:cs="Times New Roman"/>
+          <w:szCs w:val="28"/>
+        </w:rPr>
+        <w:t xml:space="preserve">, </w:t>
+      </w:r>
+      <w:r>
+        <w:rPr>
+          <w:rFonts w:cs="Times New Roman"/>
+          <w:szCs w:val="28"/>
+          <w:lang w:val="en-US"/>
+        </w:rPr>
+        <w:t>DELETE</w:t>
+      </w:r>
+      <w:r>
+        <w:rPr>
+          <w:rFonts w:cs="Times New Roman"/>
+          <w:szCs w:val="28"/>
+        </w:rPr>
+        <w:t xml:space="preserve">, </w:t>
+      </w:r>
+      <w:r>
+        <w:rPr>
+          <w:rFonts w:cs="Times New Roman"/>
+          <w:szCs w:val="28"/>
+          <w:lang w:val="en-US"/>
+        </w:rPr>
+        <w:t>SELECT</w:t>
+      </w:r>
+      <w:r>
+        <w:rPr>
+          <w:rFonts w:cs="Times New Roman"/>
+          <w:szCs w:val="28"/>
+        </w:rPr>
+        <w:t>.</w:t>
       </w:r>
     </w:p>
     <w:p>
@@ -3370,7 +3389,6 @@
         </w:rPr>
         <w:t>4</w:t>
       </w:r>
-      <w:proofErr w:type="gramStart"/>
       <w:r>
         <w:rPr>
           <w:rFonts w:cs="Times New Roman"/>
@@ -3386,11 +3404,7 @@
         <w:t xml:space="preserve"> </w:t>
       </w:r>
       <w:r>
-        <w:t>Что</w:t>
-      </w:r>
-      <w:proofErr w:type="gramEnd"/>
-      <w:r>
-        <w:t xml:space="preserve"> такое DCL?</w:t>
+        <w:t>Что такое DCL?</w:t>
       </w:r>
     </w:p>
     <w:p>
@@ -3423,22 +3437,37 @@
           <w:rFonts w:cs="Times New Roman"/>
           <w:szCs w:val="28"/>
         </w:rPr>
-        <w:t>DCL (Data Control Language) — это подмножество языка SQL, которое управляет правами доступа и безопасностью в базе данных. Он включает операторы для управления разрешениями пользователей и контролем доступа к данным. Вот две основные команды DCL:</w:t>
-      </w:r>
-      <w:r>
-        <w:rPr>
-          <w:rFonts w:cs="Times New Roman"/>
-          <w:szCs w:val="28"/>
-        </w:rPr>
-        <w:t xml:space="preserve"> </w:t>
-      </w:r>
-      <w:r>
-        <w:rPr>
-          <w:rFonts w:cs="Times New Roman"/>
-          <w:szCs w:val="28"/>
-          <w:lang w:val="en-US"/>
-        </w:rPr>
-        <w:t>GRANT, REVOKE.</w:t>
+        <w:t xml:space="preserve">DCL (Data Control Language) — это подмножество языка SQL, которое управляет правами доступа и безопасностью в базе данных. Он включает операторы для управления разрешениями пользователей и контролем доступа к данным. Вот две основные команды DCL: </w:t>
+      </w:r>
+      <w:r>
+        <w:rPr>
+          <w:rFonts w:cs="Times New Roman"/>
+          <w:szCs w:val="28"/>
+          <w:lang w:val="en-US"/>
+        </w:rPr>
+        <w:t>GRANT</w:t>
+      </w:r>
+      <w:r>
+        <w:rPr>
+          <w:rFonts w:cs="Times New Roman"/>
+          <w:szCs w:val="28"/>
+        </w:rPr>
+        <w:t xml:space="preserve">, </w:t>
+      </w:r>
+      <w:r>
+        <w:rPr>
+          <w:rFonts w:cs="Times New Roman"/>
+          <w:szCs w:val="28"/>
+          <w:lang w:val="en-US"/>
+        </w:rPr>
+        <w:t>REVOKE</w:t>
+      </w:r>
+      <w:r>
+        <w:rPr>
+          <w:rFonts w:cs="Times New Roman"/>
+          <w:szCs w:val="28"/>
+        </w:rPr>
+        <w:t>.</w:t>
       </w:r>
     </w:p>
     <w:p>
@@ -3573,7 +3602,6 @@
         </w:rPr>
         <w:t>Ответ</w:t>
       </w:r>
-      <w:proofErr w:type="gramStart"/>
       <w:r>
         <w:rPr>
           <w:rFonts w:cs="Times New Roman"/>
@@ -3593,15 +3621,7 @@
           <w:rFonts w:cs="Times New Roman"/>
           <w:szCs w:val="28"/>
         </w:rPr>
-        <w:t>Для</w:t>
-      </w:r>
-      <w:proofErr w:type="gramEnd"/>
-      <w:r>
-        <w:rPr>
-          <w:rFonts w:cs="Times New Roman"/>
-          <w:szCs w:val="28"/>
-        </w:rPr>
-        <w:t xml:space="preserve"> создания базы данных используется </w:t>
+        <w:t xml:space="preserve">Для создания базы данных используется </w:t>
       </w:r>
       <w:r>
         <w:rPr>
@@ -3689,7 +3709,6 @@
         </w:rPr>
         <w:t>Ответ</w:t>
       </w:r>
-      <w:proofErr w:type="gramStart"/>
       <w:r>
         <w:rPr>
           <w:rFonts w:cs="Times New Roman"/>
@@ -3709,15 +3728,7 @@
           <w:rFonts w:cs="Times New Roman"/>
           <w:szCs w:val="28"/>
         </w:rPr>
-        <w:t>Для</w:t>
-      </w:r>
-      <w:proofErr w:type="gramEnd"/>
-      <w:r>
-        <w:rPr>
-          <w:rFonts w:cs="Times New Roman"/>
-          <w:szCs w:val="28"/>
-        </w:rPr>
-        <w:t xml:space="preserve"> создания таблицы в </w:t>
+        <w:t xml:space="preserve">Для создания таблицы в </w:t>
       </w:r>
       <w:proofErr w:type="spellStart"/>
       <w:r>
@@ -3807,7 +3818,6 @@
         </w:rPr>
         <w:t>8</w:t>
       </w:r>
-      <w:proofErr w:type="gramStart"/>
       <w:r>
         <w:rPr>
           <w:rFonts w:cs="Times New Roman"/>
@@ -3823,11 +3833,7 @@
         <w:t xml:space="preserve"> </w:t>
       </w:r>
       <w:r>
-        <w:t>Существует</w:t>
-      </w:r>
-      <w:proofErr w:type="gramEnd"/>
-      <w:r>
-        <w:t xml:space="preserve"> следующая таблица:</w:t>
+        <w:t>Существует следующая таблица:</w:t>
       </w:r>
     </w:p>
     <w:p>
@@ -3848,6 +3854,7 @@
       <w:r>
         <w:rPr>
           <w:rFonts w:cs="Times New Roman"/>
+          <w:noProof/>
           <w:szCs w:val="28"/>
         </w:rPr>
         <w:drawing>
@@ -4009,21 +4016,7 @@
         <w:rPr>
           <w:lang w:val="en-US"/>
         </w:rPr>
-        <w:t xml:space="preserve">SELECT * FROM employee WHERE </w:t>
-      </w:r>
-      <w:proofErr w:type="gramStart"/>
-      <w:r>
-        <w:rPr>
-          <w:lang w:val="en-US"/>
-        </w:rPr>
-        <w:t>mod(</w:t>
-      </w:r>
-      <w:proofErr w:type="gramEnd"/>
-      <w:r>
-        <w:rPr>
-          <w:lang w:val="en-US"/>
-        </w:rPr>
-        <w:t>mod(</w:t>
+        <w:t>SELECT * FROM employee WHERE mod(mod(</w:t>
       </w:r>
       <w:proofErr w:type="spellStart"/>
       <w:r>
@@ -4056,17 +4049,9 @@
         <w:rPr>
           <w:lang w:val="en-US"/>
         </w:rPr>
-        <w:t xml:space="preserve">SELECT * FROM employee WHERE </w:t>
-      </w:r>
-      <w:proofErr w:type="gramStart"/>
-      <w:r>
-        <w:rPr>
-          <w:lang w:val="en-US"/>
-        </w:rPr>
-        <w:t>mod(</w:t>
+        <w:t>SELECT * FROM employee WHERE mod(</w:t>
       </w:r>
       <w:proofErr w:type="spellStart"/>
-      <w:proofErr w:type="gramEnd"/>
       <w:r>
         <w:rPr>
           <w:lang w:val="en-US"/>
@@ -4216,25 +4201,7 @@
           <w:szCs w:val="28"/>
           <w:lang w:val="en-US"/>
         </w:rPr>
-        <w:t xml:space="preserve">«SELECT * FROM employee WHERE </w:t>
-      </w:r>
-      <w:proofErr w:type="gramStart"/>
-      <w:r>
-        <w:rPr>
-          <w:rFonts w:cs="Times New Roman"/>
-          <w:szCs w:val="28"/>
-          <w:lang w:val="en-US"/>
-        </w:rPr>
-        <w:t>mod(</w:t>
-      </w:r>
-      <w:proofErr w:type="gramEnd"/>
-      <w:r>
-        <w:rPr>
-          <w:rFonts w:cs="Times New Roman"/>
-          <w:szCs w:val="28"/>
-          <w:lang w:val="en-US"/>
-        </w:rPr>
-        <w:t>mod(</w:t>
+        <w:t>«SELECT * FROM employee WHERE mod(mod(</w:t>
       </w:r>
       <w:proofErr w:type="spellStart"/>
       <w:r>
@@ -4344,6 +4311,9 @@
         <w:jc w:val="center"/>
       </w:pPr>
       <w:r>
+        <w:rPr>
+          <w:noProof/>
+        </w:rPr>
         <w:lastRenderedPageBreak/>
         <w:drawing>
           <wp:inline distT="0" distB="0" distL="0" distR="0" wp14:anchorId="20973132" wp14:editId="4B21F604">
@@ -4589,9 +4559,15 @@
         <w:rPr>
           <w:lang w:val="en-US"/>
         </w:rPr>
-        <w:t>dept_id;</w:t>
+        <w:t>dept_id</w:t>
       </w:r>
       <w:proofErr w:type="spellEnd"/>
+      <w:r>
+        <w:rPr>
+          <w:lang w:val="en-US"/>
+        </w:rPr>
+        <w:t>;</w:t>
+      </w:r>
     </w:p>
     <w:p>
       <w:pPr>
@@ -4691,13 +4667,6 @@
           <w:lang w:val="en-US"/>
         </w:rPr>
         <w:br/>
-      </w:r>
-      <w:r>
-        <w:rPr>
-          <w:rFonts w:cs="Times New Roman"/>
-          <w:szCs w:val="28"/>
-          <w:lang w:val="en-US"/>
-        </w:rPr>
         <w:t xml:space="preserve">«SELECT * FROM employee ORDER BY </w:t>
       </w:r>
       <w:proofErr w:type="spellStart"/>
@@ -5636,14 +5605,7 @@
           <w:rFonts w:cs="Times New Roman"/>
           <w:szCs w:val="28"/>
         </w:rPr>
-        <w:t>«</w:t>
-      </w:r>
-      <w:r>
-        <w:rPr>
-          <w:rFonts w:cs="Times New Roman"/>
-          <w:szCs w:val="28"/>
-        </w:rPr>
-        <w:t xml:space="preserve">Select список полей </w:t>
+        <w:t xml:space="preserve">«Select список полей </w:t>
       </w:r>
       <w:proofErr w:type="spellStart"/>
       <w:r>
@@ -5857,7 +5819,6 @@
         </w:rPr>
         <w:t>Вопрос 12</w:t>
       </w:r>
-      <w:proofErr w:type="gramStart"/>
       <w:r>
         <w:rPr>
           <w:rFonts w:cs="Times New Roman"/>
@@ -5873,11 +5834,7 @@
         <w:t xml:space="preserve"> </w:t>
       </w:r>
       <w:r>
-        <w:t>Необходимо</w:t>
-      </w:r>
-      <w:proofErr w:type="gramEnd"/>
-      <w:r>
-        <w:t xml:space="preserve"> вычислить средний объем продаж (</w:t>
+        <w:t>Необходимо вычислить средний объем продаж (</w:t>
       </w:r>
       <w:proofErr w:type="spellStart"/>
       <w:r>
@@ -6273,19 +6230,7 @@
         <w:t xml:space="preserve"> </w:t>
       </w:r>
       <w:r>
-        <w:t>и осво</w:t>
-      </w:r>
-      <w:r>
-        <w:t xml:space="preserve">ен </w:t>
-      </w:r>
-      <w:r>
-        <w:t>процесс</w:t>
-      </w:r>
-      <w:r>
-        <w:t xml:space="preserve"> </w:t>
-      </w:r>
-      <w:r>
-        <w:t xml:space="preserve">разработки физической структуры базы данных с использованием системы управления базами данных </w:t>
+        <w:t xml:space="preserve">и освоен процесс разработки физической структуры базы данных с использованием системы управления базами данных </w:t>
       </w:r>
       <w:proofErr w:type="spellStart"/>
       <w:r>
